--- a/f1func/dfile.docx
+++ b/f1func/dfile.docx
@@ -8,12 +8,35 @@
       </w:r>
     </w:p>
     <w:p>
+      <w:pPr>
+        <w:rPr>
+          <w:rFonts w:ascii="Calibri" w:hAnsi="Calibri" w:cs="Calibri"/>
+          <w:lang w:val="en"/>
+        </w:rPr>
+      </w:pPr>
       <w:r>
         <w:rPr>
           <w:rFonts w:ascii="Calibri" w:hAnsi="Calibri" w:cs="Calibri"/>
           <w:lang w:val="en"/>
         </w:rPr>
         <w:t>changing the file now 1.1</w:t>
+      </w:r>
+    </w:p>
+    <w:p>
+      <w:pPr>
+        <w:rPr>
+          <w:rFonts w:ascii="Calibri" w:hAnsi="Calibri" w:cs="Calibri"/>
+          <w:lang w:val="en"/>
+        </w:rPr>
+      </w:pPr>
+    </w:p>
+    <w:p>
+      <w:r>
+        <w:rPr>
+          <w:rFonts w:ascii="Calibri" w:hAnsi="Calibri" w:cs="Calibri"/>
+          <w:lang w:val="en"/>
+        </w:rPr>
+        <w:t>new changes of third commit</w:t>
       </w:r>
     </w:p>
     <w:sectPr>
